--- a/AI/Self-diagmostic-math.docx
+++ b/AI/Self-diagmostic-math.docx
@@ -72,644 +72,644 @@
         </w:rPr>
         <w:t xml:space="preserve"> </w:t>
       </w:r>
+      <w:r>
+        <w:rPr>
+          <w:rFonts w:asciiTheme="majorBidi" w:hAnsiTheme="majorBidi" w:cstheme="majorBidi"/>
+          <w:sz w:val="24"/>
+          <w:szCs w:val="24"/>
+        </w:rPr>
+        <w:t>to answer all of these questions.</w:t>
+      </w:r>
+    </w:p>
+    <w:p>
+      <w:pPr>
+        <w:autoSpaceDE w:val="0"/>
+        <w:autoSpaceDN w:val="0"/>
+        <w:adjustRightInd w:val="0"/>
+        <w:spacing w:after="0" w:line="240" w:lineRule="auto"/>
+        <w:rPr>
+          <w:rFonts w:asciiTheme="majorBidi" w:hAnsiTheme="majorBidi" w:cstheme="majorBidi"/>
+          <w:b/>
+          <w:bCs/>
+          <w:sz w:val="28"/>
+          <w:szCs w:val="28"/>
+        </w:rPr>
+      </w:pPr>
+    </w:p>
+    <w:p>
+      <w:pPr>
+        <w:autoSpaceDE w:val="0"/>
+        <w:autoSpaceDN w:val="0"/>
+        <w:adjustRightInd w:val="0"/>
+        <w:spacing w:after="0" w:line="240" w:lineRule="auto"/>
+        <w:rPr>
+          <w:rFonts w:asciiTheme="majorBidi" w:hAnsiTheme="majorBidi" w:cstheme="majorBidi"/>
+          <w:sz w:val="28"/>
+          <w:szCs w:val="28"/>
+        </w:rPr>
+      </w:pPr>
+      <w:r>
+        <w:rPr>
+          <w:rFonts w:asciiTheme="majorBidi" w:hAnsiTheme="majorBidi" w:cstheme="majorBidi"/>
+          <w:b/>
+          <w:bCs/>
+          <w:sz w:val="28"/>
+          <w:szCs w:val="28"/>
+        </w:rPr>
+        <w:t>Probabilistic inference:</w:t>
+      </w:r>
+      <w:r>
+        <w:rPr>
+          <w:rFonts w:asciiTheme="majorBidi" w:hAnsiTheme="majorBidi" w:cstheme="majorBidi"/>
+          <w:sz w:val="28"/>
+          <w:szCs w:val="28"/>
+        </w:rPr>
+        <w:t xml:space="preserve"> Your box of cereal may be a contest winner! It's rattling, which 100% of winning</w:t>
+      </w:r>
+      <w:r>
+        <w:rPr>
+          <w:rFonts w:asciiTheme="majorBidi" w:hAnsiTheme="majorBidi" w:cstheme="majorBidi"/>
+          <w:sz w:val="28"/>
+          <w:szCs w:val="28"/>
+        </w:rPr>
+        <w:t xml:space="preserve"> </w:t>
+      </w:r>
+      <w:r>
+        <w:rPr>
+          <w:rFonts w:asciiTheme="majorBidi" w:hAnsiTheme="majorBidi" w:cstheme="majorBidi"/>
+          <w:sz w:val="28"/>
+          <w:szCs w:val="28"/>
+        </w:rPr>
+        <w:t>boxes do. Of course 1% of all boxes rattle and only one box in a million is a winner. What is the probability</w:t>
+      </w:r>
+      <w:r>
+        <w:rPr>
+          <w:rFonts w:asciiTheme="majorBidi" w:hAnsiTheme="majorBidi" w:cstheme="majorBidi"/>
+          <w:sz w:val="28"/>
+          <w:szCs w:val="28"/>
+        </w:rPr>
+        <w:t xml:space="preserve"> </w:t>
+      </w:r>
+      <w:r>
+        <w:rPr>
+          <w:rFonts w:asciiTheme="majorBidi" w:hAnsiTheme="majorBidi" w:cstheme="majorBidi"/>
+          <w:sz w:val="28"/>
+          <w:szCs w:val="28"/>
+        </w:rPr>
+        <w:t>that your box is a winner?</w:t>
+      </w:r>
+    </w:p>
+    <w:p>
+      <w:pPr>
+        <w:autoSpaceDE w:val="0"/>
+        <w:autoSpaceDN w:val="0"/>
+        <w:adjustRightInd w:val="0"/>
+        <w:spacing w:after="0" w:line="240" w:lineRule="auto"/>
+        <w:rPr>
+          <w:rFonts w:asciiTheme="majorBidi" w:hAnsiTheme="majorBidi" w:cstheme="majorBidi"/>
+          <w:sz w:val="28"/>
+          <w:szCs w:val="28"/>
+        </w:rPr>
+      </w:pPr>
+    </w:p>
+    <w:p>
+      <w:pPr>
+        <w:autoSpaceDE w:val="0"/>
+        <w:autoSpaceDN w:val="0"/>
+        <w:adjustRightInd w:val="0"/>
+        <w:spacing w:after="0" w:line="240" w:lineRule="auto"/>
+        <w:rPr>
+          <w:rFonts w:asciiTheme="majorBidi" w:hAnsiTheme="majorBidi" w:cstheme="majorBidi"/>
+          <w:sz w:val="28"/>
+          <w:szCs w:val="28"/>
+        </w:rPr>
+      </w:pPr>
+      <w:r>
+        <w:rPr>
+          <w:rFonts w:asciiTheme="majorBidi" w:hAnsiTheme="majorBidi" w:cstheme="majorBidi"/>
+          <w:b/>
+          <w:bCs/>
+          <w:sz w:val="28"/>
+          <w:szCs w:val="28"/>
+        </w:rPr>
+        <w:t>Events:</w:t>
+      </w:r>
+      <w:r>
+        <w:rPr>
+          <w:rFonts w:asciiTheme="majorBidi" w:hAnsiTheme="majorBidi" w:cstheme="majorBidi"/>
+          <w:sz w:val="28"/>
+          <w:szCs w:val="28"/>
+        </w:rPr>
+        <w:t xml:space="preserve"> You are playing a solitaire game in which you are dealt three cards without replacement from a</w:t>
+      </w:r>
+      <w:r>
+        <w:rPr>
+          <w:rFonts w:asciiTheme="majorBidi" w:hAnsiTheme="majorBidi" w:cstheme="majorBidi"/>
+          <w:sz w:val="28"/>
+          <w:szCs w:val="28"/>
+        </w:rPr>
+        <w:t xml:space="preserve"> </w:t>
+      </w:r>
+      <w:r>
+        <w:rPr>
+          <w:rFonts w:asciiTheme="majorBidi" w:hAnsiTheme="majorBidi" w:cstheme="majorBidi"/>
+          <w:sz w:val="28"/>
+          <w:szCs w:val="28"/>
+        </w:rPr>
+        <w:t>simpl</w:t>
+      </w:r>
+      <w:r>
+        <w:rPr>
+          <w:rFonts w:asciiTheme="majorBidi" w:hAnsiTheme="majorBidi" w:cstheme="majorBidi"/>
+          <w:sz w:val="28"/>
+          <w:szCs w:val="28"/>
+        </w:rPr>
+        <w:t>ifi</w:t>
+      </w:r>
+      <w:r>
+        <w:rPr>
+          <w:rFonts w:asciiTheme="majorBidi" w:hAnsiTheme="majorBidi" w:cstheme="majorBidi"/>
+          <w:sz w:val="28"/>
+          <w:szCs w:val="28"/>
+        </w:rPr>
+        <w:t>ed deck of 10 (marked 1 through 10). You win if all your cards are odd or if one of them is a 10.</w:t>
+      </w:r>
+      <w:r>
+        <w:rPr>
+          <w:rFonts w:asciiTheme="majorBidi" w:hAnsiTheme="majorBidi" w:cstheme="majorBidi"/>
+          <w:sz w:val="28"/>
+          <w:szCs w:val="28"/>
+        </w:rPr>
+        <w:t xml:space="preserve"> </w:t>
+      </w:r>
+      <w:r>
+        <w:rPr>
+          <w:rFonts w:asciiTheme="majorBidi" w:hAnsiTheme="majorBidi" w:cstheme="majorBidi"/>
+          <w:sz w:val="28"/>
+          <w:szCs w:val="28"/>
+        </w:rPr>
+        <w:t>How many winning hands are there if di</w:t>
+      </w:r>
+      <w:r>
+        <w:rPr>
+          <w:rFonts w:asciiTheme="majorBidi" w:hAnsiTheme="majorBidi" w:cstheme="majorBidi"/>
+          <w:sz w:val="28"/>
+          <w:szCs w:val="28"/>
+        </w:rPr>
+        <w:t>ff</w:t>
+      </w:r>
+      <w:r>
+        <w:rPr>
+          <w:rFonts w:asciiTheme="majorBidi" w:hAnsiTheme="majorBidi" w:cstheme="majorBidi"/>
+          <w:sz w:val="28"/>
+          <w:szCs w:val="28"/>
+        </w:rPr>
+        <w:t>erent orders are di</w:t>
+      </w:r>
+      <w:r>
+        <w:rPr>
+          <w:rFonts w:asciiTheme="majorBidi" w:hAnsiTheme="majorBidi" w:cstheme="majorBidi"/>
+          <w:sz w:val="28"/>
+          <w:szCs w:val="28"/>
+        </w:rPr>
+        <w:t>ff</w:t>
+      </w:r>
+      <w:r>
+        <w:rPr>
+          <w:rFonts w:asciiTheme="majorBidi" w:hAnsiTheme="majorBidi" w:cstheme="majorBidi"/>
+          <w:sz w:val="28"/>
+          <w:szCs w:val="28"/>
+        </w:rPr>
+        <w:t>erent hands? What is your chance of winning?</w:t>
+      </w:r>
+    </w:p>
+    <w:p>
+      <w:pPr>
+        <w:autoSpaceDE w:val="0"/>
+        <w:autoSpaceDN w:val="0"/>
+        <w:adjustRightInd w:val="0"/>
+        <w:spacing w:after="0" w:line="240" w:lineRule="auto"/>
+        <w:rPr>
+          <w:rFonts w:asciiTheme="majorBidi" w:hAnsiTheme="majorBidi" w:cstheme="majorBidi"/>
+          <w:sz w:val="28"/>
+          <w:szCs w:val="28"/>
+        </w:rPr>
+      </w:pPr>
+    </w:p>
+    <w:p>
+      <w:pPr>
+        <w:autoSpaceDE w:val="0"/>
+        <w:autoSpaceDN w:val="0"/>
+        <w:adjustRightInd w:val="0"/>
+        <w:spacing w:after="0" w:line="240" w:lineRule="auto"/>
+        <w:rPr>
+          <w:rFonts w:asciiTheme="majorBidi" w:hAnsiTheme="majorBidi" w:cstheme="majorBidi"/>
+          <w:sz w:val="28"/>
+          <w:szCs w:val="28"/>
+        </w:rPr>
+      </w:pPr>
+      <w:r>
+        <w:rPr>
+          <w:rFonts w:asciiTheme="majorBidi" w:hAnsiTheme="majorBidi" w:cstheme="majorBidi"/>
+          <w:b/>
+          <w:bCs/>
+          <w:sz w:val="28"/>
+          <w:szCs w:val="28"/>
+        </w:rPr>
+        <w:t>Expectations:</w:t>
+      </w:r>
+      <w:r>
+        <w:rPr>
+          <w:rFonts w:asciiTheme="majorBidi" w:hAnsiTheme="majorBidi" w:cstheme="majorBidi"/>
+          <w:sz w:val="28"/>
+          <w:szCs w:val="28"/>
+        </w:rPr>
+        <w:t xml:space="preserve"> Someone rolls a fair six-sided die and you win points equal to the number shown. What is</w:t>
+      </w:r>
+      <w:r>
+        <w:rPr>
+          <w:rFonts w:asciiTheme="majorBidi" w:hAnsiTheme="majorBidi" w:cstheme="majorBidi"/>
+          <w:sz w:val="28"/>
+          <w:szCs w:val="28"/>
+        </w:rPr>
+        <w:t xml:space="preserve"> </w:t>
+      </w:r>
+      <w:r>
+        <w:rPr>
+          <w:rFonts w:asciiTheme="majorBidi" w:hAnsiTheme="majorBidi" w:cstheme="majorBidi"/>
+          <w:sz w:val="28"/>
+          <w:szCs w:val="28"/>
+        </w:rPr>
+        <w:t>the expected number of points after one roll? After 2 rolls? After 100 rolls?</w:t>
+      </w:r>
+    </w:p>
+    <w:p>
+      <w:pPr>
+        <w:autoSpaceDE w:val="0"/>
+        <w:autoSpaceDN w:val="0"/>
+        <w:adjustRightInd w:val="0"/>
+        <w:spacing w:after="0" w:line="240" w:lineRule="auto"/>
+        <w:rPr>
+          <w:rFonts w:asciiTheme="majorBidi" w:hAnsiTheme="majorBidi" w:cstheme="majorBidi"/>
+          <w:sz w:val="28"/>
+          <w:szCs w:val="28"/>
+        </w:rPr>
+      </w:pPr>
+    </w:p>
+    <w:p>
+      <w:pPr>
+        <w:autoSpaceDE w:val="0"/>
+        <w:autoSpaceDN w:val="0"/>
+        <w:adjustRightInd w:val="0"/>
+        <w:spacing w:after="0" w:line="240" w:lineRule="auto"/>
+        <w:rPr>
+          <w:rFonts w:asciiTheme="majorBidi" w:hAnsiTheme="majorBidi" w:cstheme="majorBidi"/>
+          <w:sz w:val="28"/>
+          <w:szCs w:val="28"/>
+        </w:rPr>
+      </w:pPr>
+      <w:r>
+        <w:rPr>
+          <w:rFonts w:asciiTheme="majorBidi" w:hAnsiTheme="majorBidi" w:cstheme="majorBidi"/>
+          <w:b/>
+          <w:bCs/>
+          <w:sz w:val="28"/>
+          <w:szCs w:val="28"/>
+        </w:rPr>
+        <w:t>Conditional Probabilities</w:t>
+      </w:r>
+      <w:r>
+        <w:rPr>
+          <w:rFonts w:asciiTheme="majorBidi" w:hAnsiTheme="majorBidi" w:cstheme="majorBidi"/>
+          <w:sz w:val="28"/>
+          <w:szCs w:val="28"/>
+        </w:rPr>
+        <w:t>: Which of the following statements are true for all joint distributions over</w:t>
+      </w:r>
+      <w:r>
+        <w:rPr>
+          <w:rFonts w:asciiTheme="majorBidi" w:hAnsiTheme="majorBidi" w:cstheme="majorBidi"/>
+          <w:sz w:val="28"/>
+          <w:szCs w:val="28"/>
+        </w:rPr>
+        <w:t xml:space="preserve"> </w:t>
+      </w:r>
+      <w:r>
+        <w:rPr>
+          <w:rFonts w:asciiTheme="majorBidi" w:hAnsiTheme="majorBidi" w:cstheme="majorBidi"/>
+          <w:sz w:val="28"/>
+          <w:szCs w:val="28"/>
+        </w:rPr>
+        <w:t>X and Y :</w:t>
+      </w:r>
+    </w:p>
+    <w:p>
+      <w:pPr>
+        <w:autoSpaceDE w:val="0"/>
+        <w:autoSpaceDN w:val="0"/>
+        <w:adjustRightInd w:val="0"/>
+        <w:spacing w:after="0" w:line="240" w:lineRule="auto"/>
+        <w:rPr>
+          <w:rFonts w:asciiTheme="majorBidi" w:hAnsiTheme="majorBidi" w:cstheme="majorBidi"/>
+          <w:sz w:val="28"/>
+          <w:szCs w:val="28"/>
+        </w:rPr>
+      </w:pPr>
+      <w:r>
+        <w:rPr>
+          <w:rFonts w:asciiTheme="majorBidi" w:hAnsiTheme="majorBidi" w:cstheme="majorBidi"/>
+          <w:sz w:val="28"/>
+          <w:szCs w:val="28"/>
+        </w:rPr>
+        <w:t xml:space="preserve"> (a) P(x</w:t>
+      </w:r>
+      <w:r>
+        <w:rPr>
+          <w:rFonts w:asciiTheme="majorBidi" w:hAnsiTheme="majorBidi" w:cstheme="majorBidi"/>
+          <w:sz w:val="28"/>
+          <w:szCs w:val="28"/>
+        </w:rPr>
+        <w:t>,</w:t>
+      </w:r>
+      <w:r>
+        <w:rPr>
+          <w:rFonts w:asciiTheme="majorBidi" w:hAnsiTheme="majorBidi" w:cstheme="majorBidi"/>
+          <w:sz w:val="28"/>
+          <w:szCs w:val="28"/>
+        </w:rPr>
+        <w:t xml:space="preserve"> y) = P(x)P(y), </w:t>
+      </w:r>
+    </w:p>
+    <w:p>
+      <w:pPr>
+        <w:autoSpaceDE w:val="0"/>
+        <w:autoSpaceDN w:val="0"/>
+        <w:adjustRightInd w:val="0"/>
+        <w:spacing w:after="0" w:line="240" w:lineRule="auto"/>
+        <w:rPr>
+          <w:rFonts w:asciiTheme="majorBidi" w:hAnsiTheme="majorBidi" w:cstheme="majorBidi"/>
+          <w:sz w:val="28"/>
+          <w:szCs w:val="28"/>
+        </w:rPr>
+      </w:pPr>
+      <w:r>
+        <w:rPr>
+          <w:rFonts w:asciiTheme="majorBidi" w:hAnsiTheme="majorBidi" w:cstheme="majorBidi"/>
+          <w:sz w:val="28"/>
+          <w:szCs w:val="28"/>
+        </w:rPr>
+        <w:t xml:space="preserve"> </w:t>
+      </w:r>
+      <w:r>
+        <w:rPr>
+          <w:rFonts w:asciiTheme="majorBidi" w:hAnsiTheme="majorBidi" w:cstheme="majorBidi"/>
+          <w:sz w:val="28"/>
+          <w:szCs w:val="28"/>
+        </w:rPr>
+        <w:t>(b) P(x</w:t>
+      </w:r>
+      <w:r>
+        <w:rPr>
+          <w:rFonts w:asciiTheme="majorBidi" w:hAnsiTheme="majorBidi" w:cstheme="majorBidi"/>
+          <w:sz w:val="28"/>
+          <w:szCs w:val="28"/>
+        </w:rPr>
+        <w:t>,</w:t>
+      </w:r>
+      <w:r>
+        <w:rPr>
+          <w:rFonts w:asciiTheme="majorBidi" w:hAnsiTheme="majorBidi" w:cstheme="majorBidi"/>
+          <w:sz w:val="28"/>
+          <w:szCs w:val="28"/>
+        </w:rPr>
+        <w:t xml:space="preserve"> y) = P(x</w:t>
+      </w:r>
+      <w:r>
+        <w:rPr>
+          <w:rFonts w:asciiTheme="majorBidi" w:hAnsiTheme="majorBidi" w:cstheme="majorBidi"/>
+          <w:sz w:val="28"/>
+          <w:szCs w:val="28"/>
+        </w:rPr>
+        <w:t>|</w:t>
+      </w:r>
+      <w:r>
+        <w:rPr>
+          <w:rFonts w:asciiTheme="majorBidi" w:hAnsiTheme="majorBidi" w:cstheme="majorBidi"/>
+          <w:sz w:val="28"/>
+          <w:szCs w:val="28"/>
+        </w:rPr>
+        <w:t xml:space="preserve">y)P(y), </w:t>
+      </w:r>
+    </w:p>
+    <w:p>
+      <w:pPr>
+        <w:autoSpaceDE w:val="0"/>
+        <w:autoSpaceDN w:val="0"/>
+        <w:adjustRightInd w:val="0"/>
+        <w:spacing w:after="0" w:line="240" w:lineRule="auto"/>
+        <w:rPr>
+          <w:rFonts w:asciiTheme="majorBidi" w:hAnsiTheme="majorBidi" w:cstheme="majorBidi"/>
+          <w:sz w:val="28"/>
+          <w:szCs w:val="28"/>
+        </w:rPr>
+      </w:pPr>
+      <w:r>
+        <w:rPr>
+          <w:rFonts w:asciiTheme="majorBidi" w:hAnsiTheme="majorBidi" w:cstheme="majorBidi"/>
+          <w:sz w:val="28"/>
+          <w:szCs w:val="28"/>
+        </w:rPr>
+        <w:t xml:space="preserve"> </w:t>
+      </w:r>
+      <w:r>
+        <w:rPr>
+          <w:rFonts w:asciiTheme="majorBidi" w:hAnsiTheme="majorBidi" w:cstheme="majorBidi"/>
+          <w:sz w:val="28"/>
+          <w:szCs w:val="28"/>
+        </w:rPr>
+        <w:t>(c) P(x</w:t>
+      </w:r>
+      <w:r>
+        <w:rPr>
+          <w:rFonts w:asciiTheme="majorBidi" w:hAnsiTheme="majorBidi" w:cstheme="majorBidi"/>
+          <w:sz w:val="28"/>
+          <w:szCs w:val="28"/>
+        </w:rPr>
+        <w:t>,</w:t>
+      </w:r>
+      <w:r>
+        <w:rPr>
+          <w:rFonts w:asciiTheme="majorBidi" w:hAnsiTheme="majorBidi" w:cstheme="majorBidi"/>
+          <w:sz w:val="28"/>
+          <w:szCs w:val="28"/>
+        </w:rPr>
+        <w:t xml:space="preserve"> y) P = P(x</w:t>
+      </w:r>
+      <w:r>
+        <w:rPr>
+          <w:rFonts w:asciiTheme="majorBidi" w:hAnsiTheme="majorBidi" w:cstheme="majorBidi"/>
+          <w:sz w:val="28"/>
+          <w:szCs w:val="28"/>
+        </w:rPr>
+        <w:t>|</w:t>
+      </w:r>
+      <w:r>
+        <w:rPr>
+          <w:rFonts w:asciiTheme="majorBidi" w:hAnsiTheme="majorBidi" w:cstheme="majorBidi"/>
+          <w:sz w:val="28"/>
+          <w:szCs w:val="28"/>
+        </w:rPr>
+        <w:t>y)P(y</w:t>
+      </w:r>
+      <w:r>
+        <w:rPr>
+          <w:rFonts w:asciiTheme="majorBidi" w:hAnsiTheme="majorBidi" w:cstheme="majorBidi"/>
+          <w:sz w:val="28"/>
+          <w:szCs w:val="28"/>
+        </w:rPr>
+        <w:t>|</w:t>
+      </w:r>
+      <w:r>
+        <w:rPr>
+          <w:rFonts w:asciiTheme="majorBidi" w:hAnsiTheme="majorBidi" w:cstheme="majorBidi"/>
+          <w:sz w:val="28"/>
+          <w:szCs w:val="28"/>
+        </w:rPr>
+        <w:t>x),</w:t>
+      </w:r>
+    </w:p>
+    <w:p>
+      <w:pPr>
+        <w:autoSpaceDE w:val="0"/>
+        <w:autoSpaceDN w:val="0"/>
+        <w:adjustRightInd w:val="0"/>
+        <w:spacing w:after="0" w:line="240" w:lineRule="auto"/>
+        <w:rPr>
+          <w:rFonts w:asciiTheme="majorBidi" w:hAnsiTheme="majorBidi" w:cstheme="majorBidi"/>
+          <w:sz w:val="28"/>
+          <w:szCs w:val="28"/>
+        </w:rPr>
+      </w:pPr>
+      <w:r>
+        <w:rPr>
+          <w:rFonts w:asciiTheme="majorBidi" w:hAnsiTheme="majorBidi" w:cstheme="majorBidi"/>
+          <w:sz w:val="28"/>
+          <w:szCs w:val="28"/>
+        </w:rPr>
+        <w:t xml:space="preserve"> (d) P(x) =</w:t>
+      </w:r>
+      <w:r>
+        <w:rPr>
+          <w:rFonts w:asciiTheme="majorBidi" w:hAnsiTheme="majorBidi" w:cstheme="majorBidi"/>
+          <w:sz w:val="28"/>
+          <w:szCs w:val="28"/>
+        </w:rPr>
+        <w:t>∑</w:t>
+      </w:r>
+      <w:r>
+        <w:rPr>
+          <w:rFonts w:asciiTheme="majorBidi" w:hAnsiTheme="majorBidi" w:cstheme="majorBidi"/>
+          <w:sz w:val="28"/>
+          <w:szCs w:val="28"/>
+          <w:vertAlign w:val="subscript"/>
+        </w:rPr>
+        <w:t>y</w:t>
+      </w:r>
+      <w:r>
+        <w:rPr>
+          <w:rFonts w:asciiTheme="majorBidi" w:hAnsiTheme="majorBidi" w:cstheme="majorBidi"/>
+          <w:sz w:val="28"/>
+          <w:szCs w:val="28"/>
+        </w:rPr>
+        <w:t xml:space="preserve"> P(x</w:t>
+      </w:r>
+      <w:r>
+        <w:rPr>
+          <w:rFonts w:asciiTheme="majorBidi" w:hAnsiTheme="majorBidi" w:cstheme="majorBidi"/>
+          <w:sz w:val="28"/>
+          <w:szCs w:val="28"/>
+        </w:rPr>
+        <w:t>|</w:t>
+      </w:r>
+      <w:r>
+        <w:rPr>
+          <w:rFonts w:asciiTheme="majorBidi" w:hAnsiTheme="majorBidi" w:cstheme="majorBidi"/>
+          <w:sz w:val="28"/>
+          <w:szCs w:val="28"/>
+        </w:rPr>
+        <w:t xml:space="preserve">y), </w:t>
+      </w:r>
+    </w:p>
+    <w:p>
+      <w:pPr>
+        <w:autoSpaceDE w:val="0"/>
+        <w:autoSpaceDN w:val="0"/>
+        <w:adjustRightInd w:val="0"/>
+        <w:spacing w:after="0" w:line="240" w:lineRule="auto"/>
+        <w:rPr>
+          <w:rFonts w:asciiTheme="majorBidi" w:hAnsiTheme="majorBidi" w:cstheme="majorBidi"/>
+          <w:sz w:val="28"/>
+          <w:szCs w:val="28"/>
+        </w:rPr>
+      </w:pPr>
+      <w:r>
+        <w:rPr>
+          <w:rFonts w:asciiTheme="majorBidi" w:hAnsiTheme="majorBidi" w:cstheme="majorBidi"/>
+          <w:sz w:val="28"/>
+          <w:szCs w:val="28"/>
+        </w:rPr>
+        <w:t xml:space="preserve"> </w:t>
+      </w:r>
+      <w:r>
+        <w:rPr>
+          <w:rFonts w:asciiTheme="majorBidi" w:hAnsiTheme="majorBidi" w:cstheme="majorBidi"/>
+          <w:sz w:val="28"/>
+          <w:szCs w:val="28"/>
+        </w:rPr>
+        <w:t>(e) P(x) =</w:t>
+      </w:r>
+      <w:r>
+        <w:rPr>
+          <w:rFonts w:asciiTheme="majorBidi" w:hAnsiTheme="majorBidi" w:cstheme="majorBidi"/>
+          <w:sz w:val="28"/>
+          <w:szCs w:val="28"/>
+        </w:rPr>
+        <w:t>∑</w:t>
+      </w:r>
+      <w:r>
+        <w:rPr>
+          <w:rFonts w:asciiTheme="majorBidi" w:hAnsiTheme="majorBidi" w:cstheme="majorBidi"/>
+          <w:sz w:val="28"/>
+          <w:szCs w:val="28"/>
+          <w:vertAlign w:val="subscript"/>
+        </w:rPr>
+        <w:t>y</w:t>
+      </w:r>
+      <w:r>
+        <w:rPr>
+          <w:rFonts w:asciiTheme="majorBidi" w:hAnsiTheme="majorBidi" w:cstheme="majorBidi"/>
+          <w:sz w:val="28"/>
+          <w:szCs w:val="28"/>
+        </w:rPr>
+        <w:t xml:space="preserve"> P(x</w:t>
+      </w:r>
+      <w:r>
+        <w:rPr>
+          <w:rFonts w:asciiTheme="majorBidi" w:hAnsiTheme="majorBidi" w:cstheme="majorBidi"/>
+          <w:sz w:val="28"/>
+          <w:szCs w:val="28"/>
+        </w:rPr>
+        <w:t xml:space="preserve">, </w:t>
+      </w:r>
       <w:bookmarkStart w:id="0" w:name="_GoBack"/>
       <w:bookmarkEnd w:id="0"/>
       <w:r>
         <w:rPr>
           <w:rFonts w:asciiTheme="majorBidi" w:hAnsiTheme="majorBidi" w:cstheme="majorBidi"/>
-          <w:sz w:val="24"/>
-          <w:szCs w:val="24"/>
-        </w:rPr>
-        <w:t>to answer all of these questions.</w:t>
-      </w:r>
-    </w:p>
-    <w:p>
-      <w:pPr>
-        <w:autoSpaceDE w:val="0"/>
-        <w:autoSpaceDN w:val="0"/>
-        <w:adjustRightInd w:val="0"/>
-        <w:spacing w:after="0" w:line="240" w:lineRule="auto"/>
-        <w:rPr>
-          <w:rFonts w:asciiTheme="majorBidi" w:hAnsiTheme="majorBidi" w:cstheme="majorBidi"/>
-          <w:b/>
-          <w:bCs/>
-          <w:sz w:val="28"/>
-          <w:szCs w:val="28"/>
-        </w:rPr>
-      </w:pPr>
-    </w:p>
-    <w:p>
-      <w:pPr>
-        <w:autoSpaceDE w:val="0"/>
-        <w:autoSpaceDN w:val="0"/>
-        <w:adjustRightInd w:val="0"/>
-        <w:spacing w:after="0" w:line="240" w:lineRule="auto"/>
-        <w:rPr>
-          <w:rFonts w:asciiTheme="majorBidi" w:hAnsiTheme="majorBidi" w:cstheme="majorBidi"/>
-          <w:sz w:val="28"/>
-          <w:szCs w:val="28"/>
-        </w:rPr>
-      </w:pPr>
-      <w:r>
-        <w:rPr>
-          <w:rFonts w:asciiTheme="majorBidi" w:hAnsiTheme="majorBidi" w:cstheme="majorBidi"/>
-          <w:b/>
-          <w:bCs/>
-          <w:sz w:val="28"/>
-          <w:szCs w:val="28"/>
-        </w:rPr>
-        <w:t>Probabilistic inference:</w:t>
-      </w:r>
-      <w:r>
-        <w:rPr>
-          <w:rFonts w:asciiTheme="majorBidi" w:hAnsiTheme="majorBidi" w:cstheme="majorBidi"/>
-          <w:sz w:val="28"/>
-          <w:szCs w:val="28"/>
-        </w:rPr>
-        <w:t xml:space="preserve"> Your box of cereal may be a contest winner! It's rattling, which 100% of winning</w:t>
-      </w:r>
-      <w:r>
-        <w:rPr>
-          <w:rFonts w:asciiTheme="majorBidi" w:hAnsiTheme="majorBidi" w:cstheme="majorBidi"/>
-          <w:sz w:val="28"/>
-          <w:szCs w:val="28"/>
-        </w:rPr>
-        <w:t xml:space="preserve"> </w:t>
-      </w:r>
-      <w:r>
-        <w:rPr>
-          <w:rFonts w:asciiTheme="majorBidi" w:hAnsiTheme="majorBidi" w:cstheme="majorBidi"/>
-          <w:sz w:val="28"/>
-          <w:szCs w:val="28"/>
-        </w:rPr>
-        <w:t>boxes do. Of course 1% of all boxes rattle and only one box in a million is a winner. What is the probability</w:t>
-      </w:r>
-      <w:r>
-        <w:rPr>
-          <w:rFonts w:asciiTheme="majorBidi" w:hAnsiTheme="majorBidi" w:cstheme="majorBidi"/>
-          <w:sz w:val="28"/>
-          <w:szCs w:val="28"/>
-        </w:rPr>
-        <w:t xml:space="preserve"> </w:t>
-      </w:r>
-      <w:r>
-        <w:rPr>
-          <w:rFonts w:asciiTheme="majorBidi" w:hAnsiTheme="majorBidi" w:cstheme="majorBidi"/>
-          <w:sz w:val="28"/>
-          <w:szCs w:val="28"/>
-        </w:rPr>
-        <w:t>that your box is a winner?</w:t>
-      </w:r>
-    </w:p>
-    <w:p>
-      <w:pPr>
-        <w:autoSpaceDE w:val="0"/>
-        <w:autoSpaceDN w:val="0"/>
-        <w:adjustRightInd w:val="0"/>
-        <w:spacing w:after="0" w:line="240" w:lineRule="auto"/>
-        <w:rPr>
-          <w:rFonts w:asciiTheme="majorBidi" w:hAnsiTheme="majorBidi" w:cstheme="majorBidi"/>
-          <w:sz w:val="28"/>
-          <w:szCs w:val="28"/>
-        </w:rPr>
-      </w:pPr>
-    </w:p>
-    <w:p>
-      <w:pPr>
-        <w:autoSpaceDE w:val="0"/>
-        <w:autoSpaceDN w:val="0"/>
-        <w:adjustRightInd w:val="0"/>
-        <w:spacing w:after="0" w:line="240" w:lineRule="auto"/>
-        <w:rPr>
-          <w:rFonts w:asciiTheme="majorBidi" w:hAnsiTheme="majorBidi" w:cstheme="majorBidi"/>
-          <w:sz w:val="28"/>
-          <w:szCs w:val="28"/>
-        </w:rPr>
-      </w:pPr>
-      <w:r>
-        <w:rPr>
-          <w:rFonts w:asciiTheme="majorBidi" w:hAnsiTheme="majorBidi" w:cstheme="majorBidi"/>
-          <w:b/>
-          <w:bCs/>
-          <w:sz w:val="28"/>
-          <w:szCs w:val="28"/>
-        </w:rPr>
-        <w:t>Events:</w:t>
-      </w:r>
-      <w:r>
-        <w:rPr>
-          <w:rFonts w:asciiTheme="majorBidi" w:hAnsiTheme="majorBidi" w:cstheme="majorBidi"/>
-          <w:sz w:val="28"/>
-          <w:szCs w:val="28"/>
-        </w:rPr>
-        <w:t xml:space="preserve"> You are playing a solitaire game in which you are dealt three cards without replacement from a</w:t>
-      </w:r>
-      <w:r>
-        <w:rPr>
-          <w:rFonts w:asciiTheme="majorBidi" w:hAnsiTheme="majorBidi" w:cstheme="majorBidi"/>
-          <w:sz w:val="28"/>
-          <w:szCs w:val="28"/>
-        </w:rPr>
-        <w:t xml:space="preserve"> </w:t>
-      </w:r>
-      <w:r>
-        <w:rPr>
-          <w:rFonts w:asciiTheme="majorBidi" w:hAnsiTheme="majorBidi" w:cstheme="majorBidi"/>
-          <w:sz w:val="28"/>
-          <w:szCs w:val="28"/>
-        </w:rPr>
-        <w:t>simpl</w:t>
-      </w:r>
-      <w:r>
-        <w:rPr>
-          <w:rFonts w:asciiTheme="majorBidi" w:hAnsiTheme="majorBidi" w:cstheme="majorBidi"/>
-          <w:sz w:val="28"/>
-          <w:szCs w:val="28"/>
-        </w:rPr>
-        <w:t>ifi</w:t>
-      </w:r>
-      <w:r>
-        <w:rPr>
-          <w:rFonts w:asciiTheme="majorBidi" w:hAnsiTheme="majorBidi" w:cstheme="majorBidi"/>
-          <w:sz w:val="28"/>
-          <w:szCs w:val="28"/>
-        </w:rPr>
-        <w:t>ed deck of 10 (marked 1 through 10). You win if all your cards are odd or if one of them is a 10.</w:t>
-      </w:r>
-      <w:r>
-        <w:rPr>
-          <w:rFonts w:asciiTheme="majorBidi" w:hAnsiTheme="majorBidi" w:cstheme="majorBidi"/>
-          <w:sz w:val="28"/>
-          <w:szCs w:val="28"/>
-        </w:rPr>
-        <w:t xml:space="preserve"> </w:t>
-      </w:r>
-      <w:r>
-        <w:rPr>
-          <w:rFonts w:asciiTheme="majorBidi" w:hAnsiTheme="majorBidi" w:cstheme="majorBidi"/>
-          <w:sz w:val="28"/>
-          <w:szCs w:val="28"/>
-        </w:rPr>
-        <w:t>How many winning hands are there if di</w:t>
-      </w:r>
-      <w:r>
-        <w:rPr>
-          <w:rFonts w:asciiTheme="majorBidi" w:hAnsiTheme="majorBidi" w:cstheme="majorBidi"/>
-          <w:sz w:val="28"/>
-          <w:szCs w:val="28"/>
-        </w:rPr>
-        <w:t>ff</w:t>
-      </w:r>
-      <w:r>
-        <w:rPr>
-          <w:rFonts w:asciiTheme="majorBidi" w:hAnsiTheme="majorBidi" w:cstheme="majorBidi"/>
-          <w:sz w:val="28"/>
-          <w:szCs w:val="28"/>
-        </w:rPr>
-        <w:t>erent orders are di</w:t>
-      </w:r>
-      <w:r>
-        <w:rPr>
-          <w:rFonts w:asciiTheme="majorBidi" w:hAnsiTheme="majorBidi" w:cstheme="majorBidi"/>
-          <w:sz w:val="28"/>
-          <w:szCs w:val="28"/>
-        </w:rPr>
-        <w:t>ff</w:t>
-      </w:r>
-      <w:r>
-        <w:rPr>
-          <w:rFonts w:asciiTheme="majorBidi" w:hAnsiTheme="majorBidi" w:cstheme="majorBidi"/>
-          <w:sz w:val="28"/>
-          <w:szCs w:val="28"/>
-        </w:rPr>
-        <w:t>erent hands? What is your chance of winning?</w:t>
-      </w:r>
-    </w:p>
-    <w:p>
-      <w:pPr>
-        <w:autoSpaceDE w:val="0"/>
-        <w:autoSpaceDN w:val="0"/>
-        <w:adjustRightInd w:val="0"/>
-        <w:spacing w:after="0" w:line="240" w:lineRule="auto"/>
-        <w:rPr>
-          <w:rFonts w:asciiTheme="majorBidi" w:hAnsiTheme="majorBidi" w:cstheme="majorBidi"/>
-          <w:sz w:val="28"/>
-          <w:szCs w:val="28"/>
-        </w:rPr>
-      </w:pPr>
-    </w:p>
-    <w:p>
-      <w:pPr>
-        <w:autoSpaceDE w:val="0"/>
-        <w:autoSpaceDN w:val="0"/>
-        <w:adjustRightInd w:val="0"/>
-        <w:spacing w:after="0" w:line="240" w:lineRule="auto"/>
-        <w:rPr>
-          <w:rFonts w:asciiTheme="majorBidi" w:hAnsiTheme="majorBidi" w:cstheme="majorBidi"/>
-          <w:sz w:val="28"/>
-          <w:szCs w:val="28"/>
-        </w:rPr>
-      </w:pPr>
-      <w:r>
-        <w:rPr>
-          <w:rFonts w:asciiTheme="majorBidi" w:hAnsiTheme="majorBidi" w:cstheme="majorBidi"/>
-          <w:b/>
-          <w:bCs/>
-          <w:sz w:val="28"/>
-          <w:szCs w:val="28"/>
-        </w:rPr>
-        <w:t>Expectations:</w:t>
-      </w:r>
-      <w:r>
-        <w:rPr>
-          <w:rFonts w:asciiTheme="majorBidi" w:hAnsiTheme="majorBidi" w:cstheme="majorBidi"/>
-          <w:sz w:val="28"/>
-          <w:szCs w:val="28"/>
-        </w:rPr>
-        <w:t xml:space="preserve"> Someone rolls a fair six-sided die and you win points equal to the number shown. What is</w:t>
-      </w:r>
-      <w:r>
-        <w:rPr>
-          <w:rFonts w:asciiTheme="majorBidi" w:hAnsiTheme="majorBidi" w:cstheme="majorBidi"/>
-          <w:sz w:val="28"/>
-          <w:szCs w:val="28"/>
-        </w:rPr>
-        <w:t xml:space="preserve"> </w:t>
-      </w:r>
-      <w:r>
-        <w:rPr>
-          <w:rFonts w:asciiTheme="majorBidi" w:hAnsiTheme="majorBidi" w:cstheme="majorBidi"/>
-          <w:sz w:val="28"/>
-          <w:szCs w:val="28"/>
-        </w:rPr>
-        <w:t>the expected number of points after one roll? After 2 rolls? After 100 rolls?</w:t>
-      </w:r>
-    </w:p>
-    <w:p>
-      <w:pPr>
-        <w:autoSpaceDE w:val="0"/>
-        <w:autoSpaceDN w:val="0"/>
-        <w:adjustRightInd w:val="0"/>
-        <w:spacing w:after="0" w:line="240" w:lineRule="auto"/>
-        <w:rPr>
-          <w:rFonts w:asciiTheme="majorBidi" w:hAnsiTheme="majorBidi" w:cstheme="majorBidi"/>
-          <w:sz w:val="28"/>
-          <w:szCs w:val="28"/>
-        </w:rPr>
-      </w:pPr>
-    </w:p>
-    <w:p>
-      <w:pPr>
-        <w:autoSpaceDE w:val="0"/>
-        <w:autoSpaceDN w:val="0"/>
-        <w:adjustRightInd w:val="0"/>
-        <w:spacing w:after="0" w:line="240" w:lineRule="auto"/>
-        <w:rPr>
-          <w:rFonts w:asciiTheme="majorBidi" w:hAnsiTheme="majorBidi" w:cstheme="majorBidi"/>
-          <w:sz w:val="28"/>
-          <w:szCs w:val="28"/>
-        </w:rPr>
-      </w:pPr>
-      <w:r>
-        <w:rPr>
-          <w:rFonts w:asciiTheme="majorBidi" w:hAnsiTheme="majorBidi" w:cstheme="majorBidi"/>
-          <w:b/>
-          <w:bCs/>
-          <w:sz w:val="28"/>
-          <w:szCs w:val="28"/>
-        </w:rPr>
-        <w:t>Conditional Probabilities</w:t>
-      </w:r>
-      <w:r>
-        <w:rPr>
-          <w:rFonts w:asciiTheme="majorBidi" w:hAnsiTheme="majorBidi" w:cstheme="majorBidi"/>
-          <w:sz w:val="28"/>
-          <w:szCs w:val="28"/>
-        </w:rPr>
-        <w:t>: Which of the following statements are true for all joint distributions over</w:t>
-      </w:r>
-      <w:r>
-        <w:rPr>
-          <w:rFonts w:asciiTheme="majorBidi" w:hAnsiTheme="majorBidi" w:cstheme="majorBidi"/>
-          <w:sz w:val="28"/>
-          <w:szCs w:val="28"/>
-        </w:rPr>
-        <w:t xml:space="preserve"> </w:t>
-      </w:r>
-      <w:r>
-        <w:rPr>
-          <w:rFonts w:asciiTheme="majorBidi" w:hAnsiTheme="majorBidi" w:cstheme="majorBidi"/>
-          <w:sz w:val="28"/>
-          <w:szCs w:val="28"/>
-        </w:rPr>
-        <w:t>X and Y :</w:t>
-      </w:r>
-    </w:p>
-    <w:p>
-      <w:pPr>
-        <w:autoSpaceDE w:val="0"/>
-        <w:autoSpaceDN w:val="0"/>
-        <w:adjustRightInd w:val="0"/>
-        <w:spacing w:after="0" w:line="240" w:lineRule="auto"/>
-        <w:rPr>
-          <w:rFonts w:asciiTheme="majorBidi" w:hAnsiTheme="majorBidi" w:cstheme="majorBidi"/>
-          <w:sz w:val="28"/>
-          <w:szCs w:val="28"/>
-        </w:rPr>
-      </w:pPr>
-      <w:r>
-        <w:rPr>
-          <w:rFonts w:asciiTheme="majorBidi" w:hAnsiTheme="majorBidi" w:cstheme="majorBidi"/>
-          <w:sz w:val="28"/>
-          <w:szCs w:val="28"/>
-        </w:rPr>
-        <w:t xml:space="preserve"> (a) P(x</w:t>
-      </w:r>
-      <w:r>
-        <w:rPr>
-          <w:rFonts w:asciiTheme="majorBidi" w:hAnsiTheme="majorBidi" w:cstheme="majorBidi"/>
-          <w:sz w:val="28"/>
-          <w:szCs w:val="28"/>
-        </w:rPr>
-        <w:t>,</w:t>
-      </w:r>
-      <w:r>
-        <w:rPr>
-          <w:rFonts w:asciiTheme="majorBidi" w:hAnsiTheme="majorBidi" w:cstheme="majorBidi"/>
-          <w:sz w:val="28"/>
-          <w:szCs w:val="28"/>
-        </w:rPr>
-        <w:t xml:space="preserve"> y) = P(x)P(y), </w:t>
-      </w:r>
-    </w:p>
-    <w:p>
-      <w:pPr>
-        <w:autoSpaceDE w:val="0"/>
-        <w:autoSpaceDN w:val="0"/>
-        <w:adjustRightInd w:val="0"/>
-        <w:spacing w:after="0" w:line="240" w:lineRule="auto"/>
-        <w:rPr>
-          <w:rFonts w:asciiTheme="majorBidi" w:hAnsiTheme="majorBidi" w:cstheme="majorBidi"/>
-          <w:sz w:val="28"/>
-          <w:szCs w:val="28"/>
-        </w:rPr>
-      </w:pPr>
-      <w:r>
-        <w:rPr>
-          <w:rFonts w:asciiTheme="majorBidi" w:hAnsiTheme="majorBidi" w:cstheme="majorBidi"/>
-          <w:sz w:val="28"/>
-          <w:szCs w:val="28"/>
-        </w:rPr>
-        <w:t xml:space="preserve"> </w:t>
-      </w:r>
-      <w:r>
-        <w:rPr>
-          <w:rFonts w:asciiTheme="majorBidi" w:hAnsiTheme="majorBidi" w:cstheme="majorBidi"/>
-          <w:sz w:val="28"/>
-          <w:szCs w:val="28"/>
-        </w:rPr>
-        <w:t>(b) P(x</w:t>
-      </w:r>
-      <w:r>
-        <w:rPr>
-          <w:rFonts w:asciiTheme="majorBidi" w:hAnsiTheme="majorBidi" w:cstheme="majorBidi"/>
-          <w:sz w:val="28"/>
-          <w:szCs w:val="28"/>
-        </w:rPr>
-        <w:t>,</w:t>
-      </w:r>
-      <w:r>
-        <w:rPr>
-          <w:rFonts w:asciiTheme="majorBidi" w:hAnsiTheme="majorBidi" w:cstheme="majorBidi"/>
-          <w:sz w:val="28"/>
-          <w:szCs w:val="28"/>
-        </w:rPr>
-        <w:t xml:space="preserve"> y) = P(x</w:t>
-      </w:r>
-      <w:r>
-        <w:rPr>
-          <w:rFonts w:asciiTheme="majorBidi" w:hAnsiTheme="majorBidi" w:cstheme="majorBidi"/>
-          <w:sz w:val="28"/>
-          <w:szCs w:val="28"/>
-        </w:rPr>
-        <w:t>|</w:t>
-      </w:r>
-      <w:r>
-        <w:rPr>
-          <w:rFonts w:asciiTheme="majorBidi" w:hAnsiTheme="majorBidi" w:cstheme="majorBidi"/>
-          <w:sz w:val="28"/>
-          <w:szCs w:val="28"/>
-        </w:rPr>
-        <w:t xml:space="preserve">y)P(y), </w:t>
-      </w:r>
-    </w:p>
-    <w:p>
-      <w:pPr>
-        <w:autoSpaceDE w:val="0"/>
-        <w:autoSpaceDN w:val="0"/>
-        <w:adjustRightInd w:val="0"/>
-        <w:spacing w:after="0" w:line="240" w:lineRule="auto"/>
-        <w:rPr>
-          <w:rFonts w:asciiTheme="majorBidi" w:hAnsiTheme="majorBidi" w:cstheme="majorBidi"/>
-          <w:sz w:val="28"/>
-          <w:szCs w:val="28"/>
-        </w:rPr>
-      </w:pPr>
-      <w:r>
-        <w:rPr>
-          <w:rFonts w:asciiTheme="majorBidi" w:hAnsiTheme="majorBidi" w:cstheme="majorBidi"/>
-          <w:sz w:val="28"/>
-          <w:szCs w:val="28"/>
-        </w:rPr>
-        <w:t xml:space="preserve"> </w:t>
-      </w:r>
-      <w:r>
-        <w:rPr>
-          <w:rFonts w:asciiTheme="majorBidi" w:hAnsiTheme="majorBidi" w:cstheme="majorBidi"/>
-          <w:sz w:val="28"/>
-          <w:szCs w:val="28"/>
-        </w:rPr>
-        <w:t>(c) P(x</w:t>
-      </w:r>
-      <w:r>
-        <w:rPr>
-          <w:rFonts w:asciiTheme="majorBidi" w:hAnsiTheme="majorBidi" w:cstheme="majorBidi"/>
-          <w:sz w:val="28"/>
-          <w:szCs w:val="28"/>
-        </w:rPr>
-        <w:t>,</w:t>
-      </w:r>
-      <w:r>
-        <w:rPr>
-          <w:rFonts w:asciiTheme="majorBidi" w:hAnsiTheme="majorBidi" w:cstheme="majorBidi"/>
-          <w:sz w:val="28"/>
-          <w:szCs w:val="28"/>
-        </w:rPr>
-        <w:t xml:space="preserve"> y) P = P(x</w:t>
-      </w:r>
-      <w:r>
-        <w:rPr>
-          <w:rFonts w:asciiTheme="majorBidi" w:hAnsiTheme="majorBidi" w:cstheme="majorBidi"/>
-          <w:sz w:val="28"/>
-          <w:szCs w:val="28"/>
-        </w:rPr>
-        <w:t>|</w:t>
-      </w:r>
-      <w:r>
-        <w:rPr>
-          <w:rFonts w:asciiTheme="majorBidi" w:hAnsiTheme="majorBidi" w:cstheme="majorBidi"/>
-          <w:sz w:val="28"/>
-          <w:szCs w:val="28"/>
-        </w:rPr>
-        <w:t>y)P(y</w:t>
-      </w:r>
-      <w:r>
-        <w:rPr>
-          <w:rFonts w:asciiTheme="majorBidi" w:hAnsiTheme="majorBidi" w:cstheme="majorBidi"/>
-          <w:sz w:val="28"/>
-          <w:szCs w:val="28"/>
-        </w:rPr>
-        <w:t>|</w:t>
-      </w:r>
-      <w:r>
-        <w:rPr>
-          <w:rFonts w:asciiTheme="majorBidi" w:hAnsiTheme="majorBidi" w:cstheme="majorBidi"/>
-          <w:sz w:val="28"/>
-          <w:szCs w:val="28"/>
-        </w:rPr>
-        <w:t>x),</w:t>
-      </w:r>
-    </w:p>
-    <w:p>
-      <w:pPr>
-        <w:autoSpaceDE w:val="0"/>
-        <w:autoSpaceDN w:val="0"/>
-        <w:adjustRightInd w:val="0"/>
-        <w:spacing w:after="0" w:line="240" w:lineRule="auto"/>
-        <w:rPr>
-          <w:rFonts w:asciiTheme="majorBidi" w:hAnsiTheme="majorBidi" w:cstheme="majorBidi"/>
-          <w:sz w:val="28"/>
-          <w:szCs w:val="28"/>
-        </w:rPr>
-      </w:pPr>
-      <w:r>
-        <w:rPr>
-          <w:rFonts w:asciiTheme="majorBidi" w:hAnsiTheme="majorBidi" w:cstheme="majorBidi"/>
-          <w:sz w:val="28"/>
-          <w:szCs w:val="28"/>
-        </w:rPr>
-        <w:t xml:space="preserve"> (d) P(x) =</w:t>
-      </w:r>
-      <w:r>
-        <w:rPr>
-          <w:rFonts w:asciiTheme="majorBidi" w:hAnsiTheme="majorBidi" w:cstheme="majorBidi"/>
-          <w:sz w:val="28"/>
-          <w:szCs w:val="28"/>
-        </w:rPr>
-        <w:t>∑</w:t>
-      </w:r>
-      <w:r>
-        <w:rPr>
-          <w:rFonts w:asciiTheme="majorBidi" w:hAnsiTheme="majorBidi" w:cstheme="majorBidi"/>
-          <w:sz w:val="28"/>
-          <w:szCs w:val="28"/>
-          <w:vertAlign w:val="subscript"/>
-        </w:rPr>
-        <w:t>y</w:t>
-      </w:r>
-      <w:r>
-        <w:rPr>
-          <w:rFonts w:asciiTheme="majorBidi" w:hAnsiTheme="majorBidi" w:cstheme="majorBidi"/>
-          <w:sz w:val="28"/>
-          <w:szCs w:val="28"/>
-        </w:rPr>
-        <w:t xml:space="preserve"> P(x</w:t>
-      </w:r>
-      <w:r>
-        <w:rPr>
-          <w:rFonts w:asciiTheme="majorBidi" w:hAnsiTheme="majorBidi" w:cstheme="majorBidi"/>
-          <w:sz w:val="28"/>
-          <w:szCs w:val="28"/>
-        </w:rPr>
-        <w:t>|</w:t>
-      </w:r>
-      <w:r>
-        <w:rPr>
-          <w:rFonts w:asciiTheme="majorBidi" w:hAnsiTheme="majorBidi" w:cstheme="majorBidi"/>
-          <w:sz w:val="28"/>
-          <w:szCs w:val="28"/>
-        </w:rPr>
-        <w:t xml:space="preserve">y), </w:t>
-      </w:r>
-    </w:p>
-    <w:p>
-      <w:pPr>
-        <w:autoSpaceDE w:val="0"/>
-        <w:autoSpaceDN w:val="0"/>
-        <w:adjustRightInd w:val="0"/>
-        <w:spacing w:after="0" w:line="240" w:lineRule="auto"/>
-        <w:rPr>
-          <w:rFonts w:asciiTheme="majorBidi" w:hAnsiTheme="majorBidi" w:cstheme="majorBidi"/>
-          <w:sz w:val="28"/>
-          <w:szCs w:val="28"/>
-        </w:rPr>
-      </w:pPr>
-      <w:r>
-        <w:rPr>
-          <w:rFonts w:asciiTheme="majorBidi" w:hAnsiTheme="majorBidi" w:cstheme="majorBidi"/>
-          <w:sz w:val="28"/>
-          <w:szCs w:val="28"/>
-        </w:rPr>
-        <w:t xml:space="preserve"> </w:t>
-      </w:r>
-      <w:r>
-        <w:rPr>
-          <w:rFonts w:asciiTheme="majorBidi" w:hAnsiTheme="majorBidi" w:cstheme="majorBidi"/>
-          <w:sz w:val="28"/>
-          <w:szCs w:val="28"/>
-        </w:rPr>
-        <w:t>(e) P(x) =</w:t>
-      </w:r>
-      <w:r>
-        <w:rPr>
-          <w:rFonts w:asciiTheme="majorBidi" w:hAnsiTheme="majorBidi" w:cstheme="majorBidi"/>
-          <w:sz w:val="28"/>
-          <w:szCs w:val="28"/>
-        </w:rPr>
-        <w:t>∑</w:t>
-      </w:r>
-      <w:r>
-        <w:rPr>
-          <w:rFonts w:asciiTheme="majorBidi" w:hAnsiTheme="majorBidi" w:cstheme="majorBidi"/>
-          <w:sz w:val="28"/>
-          <w:szCs w:val="28"/>
-          <w:vertAlign w:val="subscript"/>
-        </w:rPr>
-        <w:t>y</w:t>
-      </w:r>
-      <w:r>
-        <w:rPr>
-          <w:rFonts w:asciiTheme="majorBidi" w:hAnsiTheme="majorBidi" w:cstheme="majorBidi"/>
-          <w:sz w:val="28"/>
-          <w:szCs w:val="28"/>
-        </w:rPr>
-        <w:t xml:space="preserve"> P(x</w:t>
-      </w:r>
-      <w:r>
-        <w:rPr>
-          <w:rFonts w:asciiTheme="majorBidi" w:hAnsiTheme="majorBidi" w:cstheme="majorBidi"/>
-          <w:sz w:val="28"/>
-          <w:szCs w:val="28"/>
-        </w:rPr>
-        <w:t>|</w:t>
-      </w:r>
-      <w:r>
-        <w:rPr>
-          <w:rFonts w:asciiTheme="majorBidi" w:hAnsiTheme="majorBidi" w:cstheme="majorBidi"/>
-          <w:sz w:val="28"/>
-          <w:szCs w:val="28"/>
-        </w:rPr>
-        <w:t xml:space="preserve"> y)?</w:t>
+          <w:sz w:val="28"/>
+          <w:szCs w:val="28"/>
+        </w:rPr>
+        <w:t>y)?</w:t>
       </w:r>
     </w:p>
     <w:p>
@@ -1108,6 +1108,7 @@
     <w:lsdException w:name="HTML Sample" w:semiHidden="1" w:unhideWhenUsed="1"/>
     <w:lsdException w:name="HTML Typewriter" w:semiHidden="1" w:unhideWhenUsed="1"/>
     <w:lsdException w:name="HTML Variable" w:semiHidden="1" w:unhideWhenUsed="1"/>
+    <w:lsdException w:name="Normal Table" w:semiHidden="1" w:unhideWhenUsed="1"/>
     <w:lsdException w:name="annotation subject" w:semiHidden="1" w:unhideWhenUsed="1"/>
     <w:lsdException w:name="No List" w:semiHidden="1" w:unhideWhenUsed="1"/>
     <w:lsdException w:name="Outline List 1" w:semiHidden="1" w:unhideWhenUsed="1"/>
@@ -1154,8 +1155,10 @@
     <w:lsdException w:name="Table Subtle 2" w:semiHidden="1" w:unhideWhenUsed="1"/>
     <w:lsdException w:name="Table Web 1" w:semiHidden="1" w:unhideWhenUsed="1"/>
     <w:lsdException w:name="Table Web 2" w:semiHidden="1" w:unhideWhenUsed="1"/>
+    <w:lsdException w:name="Table Web 3" w:semiHidden="1" w:unhideWhenUsed="1"/>
     <w:lsdException w:name="Balloon Text" w:semiHidden="1" w:unhideWhenUsed="1"/>
     <w:lsdException w:name="Table Grid" w:uiPriority="39"/>
+    <w:lsdException w:name="Table Theme" w:semiHidden="1" w:unhideWhenUsed="1"/>
     <w:lsdException w:name="Placeholder Text" w:semiHidden="1"/>
     <w:lsdException w:name="No Spacing" w:uiPriority="1" w:qFormat="1"/>
     <w:lsdException w:name="Light Shading" w:uiPriority="60"/>
